--- a/doc/Лр 7 Кожуховский.docx
+++ b/doc/Лр 7 Кожуховский.docx
@@ -645,21 +645,12 @@
                 <w:u w:val="single"/>
               </w:rPr>
             </w:pPr>
-            <w:proofErr w:type="spellStart"/>
             <w:r>
               <w:rPr>
                 <w:szCs w:val="28"/>
                 <w:u w:val="single"/>
               </w:rPr>
-              <w:t>Воронкин</w:t>
-            </w:r>
-            <w:proofErr w:type="spellEnd"/>
-            <w:r>
-              <w:rPr>
-                <w:szCs w:val="28"/>
-                <w:u w:val="single"/>
-              </w:rPr>
-              <w:t xml:space="preserve"> Роман Александрович</w:t>
+              <w:t>Воронкин Роман Александрович</w:t>
             </w:r>
           </w:p>
           <w:p>
@@ -849,16 +840,8 @@
         <w:rPr>
           <w:sz w:val="28"/>
         </w:rPr>
-        <w:t xml:space="preserve">Основы работы с </w:t>
-      </w:r>
-      <w:proofErr w:type="spellStart"/>
-      <w:r>
-        <w:rPr>
-          <w:sz w:val="28"/>
-        </w:rPr>
-        <w:t>Tkinter</w:t>
-      </w:r>
-      <w:proofErr w:type="spellEnd"/>
+        <w:t>Основы работы с Tkinter</w:t>
+      </w:r>
     </w:p>
     <w:p>
       <w:pPr>
@@ -879,21 +862,7 @@
         <w:rPr>
           <w:sz w:val="28"/>
         </w:rPr>
-        <w:t xml:space="preserve">приобретение навыков построения графического интерфейса пользователя GUI с помощью пакета </w:t>
-      </w:r>
-      <w:proofErr w:type="spellStart"/>
-      <w:r>
-        <w:rPr>
-          <w:sz w:val="28"/>
-        </w:rPr>
-        <w:t>Tkinter</w:t>
-      </w:r>
-      <w:proofErr w:type="spellEnd"/>
-      <w:r>
-        <w:rPr>
-          <w:sz w:val="28"/>
-        </w:rPr>
-        <w:t xml:space="preserve"> языка программирования Python версии 3.x.</w:t>
+        <w:t>приобретение навыков построения графического интерфейса пользователя GUI с помощью пакета Tkinter языка программирования Python версии 3.x.</w:t>
       </w:r>
     </w:p>
     <w:p>
@@ -965,25 +934,7 @@
           <w:sz w:val="28"/>
           <w:szCs w:val="28"/>
         </w:rPr>
-        <w:t xml:space="preserve">Создал общедоступный репозиторий на </w:t>
-      </w:r>
-      <w:proofErr w:type="spellStart"/>
-      <w:r>
-        <w:rPr>
-          <w:color w:val="000000" w:themeColor="text1"/>
-          <w:sz w:val="28"/>
-          <w:szCs w:val="28"/>
-        </w:rPr>
-        <w:t>GitHub</w:t>
-      </w:r>
-      <w:proofErr w:type="spellEnd"/>
-      <w:r>
-        <w:rPr>
-          <w:color w:val="000000" w:themeColor="text1"/>
-          <w:sz w:val="28"/>
-          <w:szCs w:val="28"/>
-        </w:rPr>
-        <w:t>, в котором использована лицензия MIT и язык программирования Python.</w:t>
+        <w:t>Создал общедоступный репозиторий на GitHub, в котором использована лицензия MIT и язык программирования Python.</w:t>
       </w:r>
     </w:p>
     <w:p>
@@ -1023,25 +974,7 @@
           <w:sz w:val="28"/>
           <w:szCs w:val="28"/>
         </w:rPr>
-        <w:t>4. Дополнил файл .</w:t>
-      </w:r>
-      <w:proofErr w:type="spellStart"/>
-      <w:r>
-        <w:rPr>
-          <w:color w:val="000000" w:themeColor="text1"/>
-          <w:sz w:val="28"/>
-          <w:szCs w:val="28"/>
-        </w:rPr>
-        <w:t>gitignore</w:t>
-      </w:r>
-      <w:proofErr w:type="spellEnd"/>
-      <w:r>
-        <w:rPr>
-          <w:color w:val="000000" w:themeColor="text1"/>
-          <w:sz w:val="28"/>
-          <w:szCs w:val="28"/>
-        </w:rPr>
-        <w:t xml:space="preserve"> необходимыми правилами для работы с IDE.</w:t>
+        <w:t>4. Дополнил файл .gitignore необходимыми правилами для работы с IDE.</w:t>
       </w:r>
     </w:p>
     <w:p>
@@ -1878,43 +1811,7 @@
           <w:sz w:val="28"/>
           <w:szCs w:val="28"/>
         </w:rPr>
-        <w:t xml:space="preserve">апишите программу, состоящую из однострочного и многострочного текстовых полей и двух кнопок "Открыть" и "Сохранить". При клике на первую должен открываться на чтение файл, чье имя указано в поле класса </w:t>
-      </w:r>
-      <w:proofErr w:type="spellStart"/>
-      <w:r>
-        <w:rPr>
-          <w:color w:val="000000" w:themeColor="text1"/>
-          <w:sz w:val="28"/>
-          <w:szCs w:val="28"/>
-        </w:rPr>
-        <w:t>Entry</w:t>
-      </w:r>
-      <w:proofErr w:type="spellEnd"/>
-      <w:r>
-        <w:rPr>
-          <w:color w:val="000000" w:themeColor="text1"/>
-          <w:sz w:val="28"/>
-          <w:szCs w:val="28"/>
-        </w:rPr>
-        <w:t xml:space="preserve"> , а содержимое файла должно загружаться в поле типа Text . При клике на вторую кнопку текст, введенный пользователем в экземпляр Text , должен сохраняться в файле под именем, которое пользователь указал в однострочном текстовом поле. Файлы будут читаться и записываться в том же каталоге, что и файл скрипта, если указывать имена файлов без адреса. Для выполнения практической работы вам понадобится функция </w:t>
-      </w:r>
-      <w:proofErr w:type="spellStart"/>
-      <w:r>
-        <w:rPr>
-          <w:color w:val="000000" w:themeColor="text1"/>
-          <w:sz w:val="28"/>
-          <w:szCs w:val="28"/>
-        </w:rPr>
-        <w:t>open</w:t>
-      </w:r>
-      <w:proofErr w:type="spellEnd"/>
-      <w:r>
-        <w:rPr>
-          <w:color w:val="000000" w:themeColor="text1"/>
-          <w:sz w:val="28"/>
-          <w:szCs w:val="28"/>
-        </w:rPr>
-        <w:t xml:space="preserve"> языка Python и методы файловых объектов чтения и записи. Освежить знания о файлах можно из материала лабораторной работы 9</w:t>
+        <w:t>апишите программу, состоящую из однострочного и многострочного текстовых полей и двух кнопок "Открыть" и "Сохранить". При клике на первую должен открываться на чтение файл, чье имя указано в поле класса Entry , а содержимое файла должно загружаться в поле типа Text . При клике на вторую кнопку текст, введенный пользователем в экземпляр Text , должен сохраняться в файле под именем, которое пользователь указал в однострочном текстовом поле. Файлы будут читаться и записываться в том же каталоге, что и файл скрипта, если указывать имена файлов без адреса. Для выполнения практической работы вам понадобится функция open языка Python и методы файловых объектов чтения и записи. Освежить знания о файлах можно из материала лабораторной работы 9</w:t>
       </w:r>
     </w:p>
     <w:p>
@@ -2126,115 +2023,7 @@
           <w:sz w:val="28"/>
           <w:szCs w:val="28"/>
         </w:rPr>
-        <w:t xml:space="preserve">виджеты </w:t>
-      </w:r>
-      <w:proofErr w:type="spellStart"/>
-      <w:r>
-        <w:rPr>
-          <w:color w:val="000000" w:themeColor="text1"/>
-          <w:sz w:val="28"/>
-          <w:szCs w:val="28"/>
-        </w:rPr>
-        <w:t>Radiobatton</w:t>
-      </w:r>
-      <w:proofErr w:type="spellEnd"/>
-      <w:r>
-        <w:rPr>
-          <w:color w:val="000000" w:themeColor="text1"/>
-          <w:sz w:val="28"/>
-          <w:szCs w:val="28"/>
-        </w:rPr>
-        <w:t xml:space="preserve"> и </w:t>
-      </w:r>
-      <w:proofErr w:type="spellStart"/>
-      <w:r>
-        <w:rPr>
-          <w:color w:val="000000" w:themeColor="text1"/>
-          <w:sz w:val="28"/>
-          <w:szCs w:val="28"/>
-        </w:rPr>
-        <w:t>Checkbutton</w:t>
-      </w:r>
-      <w:proofErr w:type="spellEnd"/>
-      <w:r>
-        <w:rPr>
-          <w:color w:val="000000" w:themeColor="text1"/>
-          <w:sz w:val="28"/>
-          <w:szCs w:val="28"/>
-        </w:rPr>
-        <w:t xml:space="preserve"> поддерживают большинство свойств оформления внешнего вида, которые есть у других элементов графического интерфейса. При этом у </w:t>
-      </w:r>
-      <w:proofErr w:type="spellStart"/>
-      <w:r>
-        <w:rPr>
-          <w:color w:val="000000" w:themeColor="text1"/>
-          <w:sz w:val="28"/>
-          <w:szCs w:val="28"/>
-        </w:rPr>
-        <w:t>Radiobutton</w:t>
-      </w:r>
-      <w:proofErr w:type="spellEnd"/>
-      <w:r>
-        <w:rPr>
-          <w:color w:val="000000" w:themeColor="text1"/>
-          <w:sz w:val="28"/>
-          <w:szCs w:val="28"/>
-        </w:rPr>
-        <w:t xml:space="preserve"> есть особое свойство </w:t>
-      </w:r>
-      <w:proofErr w:type="spellStart"/>
-      <w:r>
-        <w:rPr>
-          <w:color w:val="000000" w:themeColor="text1"/>
-          <w:sz w:val="28"/>
-          <w:szCs w:val="28"/>
-        </w:rPr>
-        <w:t>indicatoron</w:t>
-      </w:r>
-      <w:proofErr w:type="spellEnd"/>
-      <w:r>
-        <w:rPr>
-          <w:color w:val="000000" w:themeColor="text1"/>
-          <w:sz w:val="28"/>
-          <w:szCs w:val="28"/>
-        </w:rPr>
-        <w:t xml:space="preserve"> . </w:t>
-      </w:r>
-      <w:proofErr w:type="spellStart"/>
-      <w:r>
-        <w:rPr>
-          <w:color w:val="000000" w:themeColor="text1"/>
-          <w:sz w:val="28"/>
-          <w:szCs w:val="28"/>
-        </w:rPr>
-        <w:t>По-умолчанию</w:t>
-      </w:r>
-      <w:proofErr w:type="spellEnd"/>
-      <w:r>
-        <w:rPr>
-          <w:color w:val="000000" w:themeColor="text1"/>
-          <w:sz w:val="28"/>
-          <w:szCs w:val="28"/>
-        </w:rPr>
-        <w:t xml:space="preserve"> он равен единице, в этом случае радиокнопка выглядит как нормальная радиокнопка. Однако если присвоить этой опции ноль, то виджет </w:t>
-      </w:r>
-      <w:proofErr w:type="spellStart"/>
-      <w:r>
-        <w:rPr>
-          <w:color w:val="000000" w:themeColor="text1"/>
-          <w:sz w:val="28"/>
-          <w:szCs w:val="28"/>
-        </w:rPr>
-        <w:t>Radiobutton</w:t>
-      </w:r>
-      <w:proofErr w:type="spellEnd"/>
-      <w:r>
-        <w:rPr>
-          <w:color w:val="000000" w:themeColor="text1"/>
-          <w:sz w:val="28"/>
-          <w:szCs w:val="28"/>
-        </w:rPr>
-        <w:t xml:space="preserve"> становится похожим на обычную кнопку по внешнему виду. Но не по смыслу. </w:t>
+        <w:t xml:space="preserve">виджеты Radiobatton и Checkbutton поддерживают большинство свойств оформления внешнего вида, которые есть у других элементов графического интерфейса. При этом у Radiobutton есть особое свойство indicatoron . По-умолчанию он равен единице, в этом случае радиокнопка выглядит как нормальная радиокнопка. Однако если присвоить этой опции ноль, то виджет Radiobutton становится похожим на обычную кнопку по внешнему виду. Но не по смыслу. </w:t>
       </w:r>
     </w:p>
     <w:p>
@@ -2255,25 +2044,7 @@
           <w:sz w:val="28"/>
           <w:szCs w:val="28"/>
         </w:rPr>
-        <w:t>Напишите программу, в которой имеется несколько объединенных в группу радиокнопок, индикатор которых выключен (</w:t>
-      </w:r>
-      <w:proofErr w:type="spellStart"/>
-      <w:r>
-        <w:rPr>
-          <w:color w:val="000000" w:themeColor="text1"/>
-          <w:sz w:val="28"/>
-          <w:szCs w:val="28"/>
-        </w:rPr>
-        <w:t>indicatoron</w:t>
-      </w:r>
-      <w:proofErr w:type="spellEnd"/>
-      <w:r>
-        <w:rPr>
-          <w:color w:val="000000" w:themeColor="text1"/>
-          <w:sz w:val="28"/>
-          <w:szCs w:val="28"/>
-        </w:rPr>
-        <w:t>=0). Если какая-нибудь кнопка включается, то в метке должна отображаться соответствующая ей информация. Обычных кнопок в окне быть не должно</w:t>
+        <w:t>Напишите программу, в которой имеется несколько объединенных в группу радиокнопок, индикатор которых выключен (indicatoron=0). Если какая-нибудь кнопка включается, то в метке должна отображаться соответствующая ей информация. Обычных кнопок в окне быть не должно</w:t>
       </w:r>
       <w:r>
         <w:rPr>
@@ -2354,10 +2125,10 @@
           <w:noProof/>
         </w:rPr>
         <w:drawing>
-          <wp:inline distT="0" distB="0" distL="0" distR="0" wp14:anchorId="35D32F48" wp14:editId="01C9B0A1">
-            <wp:extent cx="1943100" cy="1504950"/>
+          <wp:inline distT="0" distB="0" distL="0" distR="0" wp14:anchorId="6C575EE4" wp14:editId="5591359A">
+            <wp:extent cx="2381250" cy="3146867"/>
             <wp:effectExtent l="0" t="0" r="0" b="0"/>
-            <wp:docPr id="7" name="Picture 7"/>
+            <wp:docPr id="9" name="Picture 9"/>
             <wp:cNvGraphicFramePr>
               <a:graphicFrameLocks xmlns:a="http://schemas.openxmlformats.org/drawingml/2006/main" noChangeAspect="1"/>
             </wp:cNvGraphicFramePr>
@@ -2377,7 +2148,7 @@
                   <pic:spPr>
                     <a:xfrm>
                       <a:off x="0" y="0"/>
-                      <a:ext cx="1943100" cy="1504950"/>
+                      <a:ext cx="2383545" cy="3149900"/>
                     </a:xfrm>
                     <a:prstGeom prst="rect">
                       <a:avLst/>
@@ -2522,25 +2293,7 @@
           <w:sz w:val="28"/>
           <w:szCs w:val="28"/>
         </w:rPr>
-        <w:t>слияние ветки для разработки с веткой master/</w:t>
-      </w:r>
-      <w:proofErr w:type="spellStart"/>
-      <w:r>
-        <w:rPr>
-          <w:color w:val="000000" w:themeColor="text1"/>
-          <w:sz w:val="28"/>
-          <w:szCs w:val="28"/>
-        </w:rPr>
-        <w:t>main</w:t>
-      </w:r>
-      <w:proofErr w:type="spellEnd"/>
-      <w:r>
-        <w:rPr>
-          <w:color w:val="000000" w:themeColor="text1"/>
-          <w:sz w:val="28"/>
-          <w:szCs w:val="28"/>
-        </w:rPr>
-        <w:t>.</w:t>
+        <w:t>слияние ветки для разработки с веткой master/main.</w:t>
       </w:r>
     </w:p>
     <w:p>
@@ -2560,6 +2313,7 @@
           <w:sz w:val="28"/>
           <w:szCs w:val="28"/>
         </w:rPr>
+        <w:lastRenderedPageBreak/>
         <w:t>1</w:t>
       </w:r>
       <w:r>
@@ -2584,25 +2338,7 @@
           <w:sz w:val="28"/>
           <w:szCs w:val="28"/>
         </w:rPr>
-        <w:t xml:space="preserve">Отправил сделанные изменения на сервер </w:t>
-      </w:r>
-      <w:proofErr w:type="spellStart"/>
-      <w:r>
-        <w:rPr>
-          <w:color w:val="000000" w:themeColor="text1"/>
-          <w:sz w:val="28"/>
-          <w:szCs w:val="28"/>
-        </w:rPr>
-        <w:t>GitHub</w:t>
-      </w:r>
-      <w:proofErr w:type="spellEnd"/>
-      <w:r>
-        <w:rPr>
-          <w:color w:val="000000" w:themeColor="text1"/>
-          <w:sz w:val="28"/>
-          <w:szCs w:val="28"/>
-        </w:rPr>
-        <w:t>.</w:t>
+        <w:t>Отправил сделанные изменения на сервер GitHub.</w:t>
       </w:r>
     </w:p>
     <w:p>
@@ -2678,22 +2414,7 @@
         <w:rPr>
           <w:sz w:val="28"/>
         </w:rPr>
-        <w:lastRenderedPageBreak/>
-        <w:t xml:space="preserve">Существует множество библиотек GUI, среди которых </w:t>
-      </w:r>
-      <w:proofErr w:type="spellStart"/>
-      <w:r>
-        <w:rPr>
-          <w:sz w:val="28"/>
-        </w:rPr>
-        <w:t>Tk</w:t>
-      </w:r>
-      <w:proofErr w:type="spellEnd"/>
-      <w:r>
-        <w:rPr>
-          <w:sz w:val="28"/>
-        </w:rPr>
-        <w:t xml:space="preserve"> не самый популярный инструмент, хотя с его помощью написано немало проектов. Он был выбран для Python по умолчанию.</w:t>
+        <w:t>Существует множество библиотек GUI, среди которых Tk не самый популярный инструмент, хотя с его помощью написано немало проектов. Он был выбран для Python по умолчанию.</w:t>
       </w:r>
     </w:p>
     <w:p>
@@ -2711,21 +2432,7 @@
         <w:rPr>
           <w:sz w:val="28"/>
         </w:rPr>
-        <w:t xml:space="preserve">2. Что такое </w:t>
-      </w:r>
-      <w:proofErr w:type="spellStart"/>
-      <w:r>
-        <w:rPr>
-          <w:sz w:val="28"/>
-        </w:rPr>
-        <w:t>Tkinter</w:t>
-      </w:r>
-      <w:proofErr w:type="spellEnd"/>
-      <w:r>
-        <w:rPr>
-          <w:sz w:val="28"/>
-        </w:rPr>
-        <w:t xml:space="preserve">? </w:t>
+        <w:t xml:space="preserve">2. Что такое Tkinter? </w:t>
       </w:r>
     </w:p>
     <w:p>
@@ -2739,61 +2446,11 @@
           <w:sz w:val="28"/>
         </w:rPr>
       </w:pPr>
-      <w:proofErr w:type="spellStart"/>
-      <w:r>
-        <w:rPr>
-          <w:sz w:val="28"/>
-        </w:rPr>
-        <w:t>Tkinter</w:t>
-      </w:r>
-      <w:proofErr w:type="spellEnd"/>
-      <w:r>
-        <w:rPr>
-          <w:sz w:val="28"/>
-        </w:rPr>
-        <w:t xml:space="preserve"> – это пакет для Python, предназначенный для работы с библиотекой </w:t>
-      </w:r>
-      <w:proofErr w:type="spellStart"/>
-      <w:r>
-        <w:rPr>
-          <w:sz w:val="28"/>
-        </w:rPr>
-        <w:t>Tk</w:t>
-      </w:r>
-      <w:proofErr w:type="spellEnd"/>
-      <w:r>
-        <w:rPr>
-          <w:sz w:val="28"/>
-        </w:rPr>
-        <w:t xml:space="preserve">. Библиотека </w:t>
-      </w:r>
-      <w:proofErr w:type="spellStart"/>
-      <w:r>
-        <w:rPr>
-          <w:sz w:val="28"/>
-        </w:rPr>
-        <w:t>Tk</w:t>
-      </w:r>
-      <w:proofErr w:type="spellEnd"/>
-      <w:r>
-        <w:rPr>
-          <w:sz w:val="28"/>
-        </w:rPr>
-        <w:t xml:space="preserve"> содержит компоненты графического интерфейса пользователя (GUI), написанные на языке программирования </w:t>
-      </w:r>
-      <w:proofErr w:type="spellStart"/>
-      <w:r>
-        <w:rPr>
-          <w:sz w:val="28"/>
-        </w:rPr>
-        <w:t>Tcl</w:t>
-      </w:r>
-      <w:proofErr w:type="spellEnd"/>
-      <w:r>
-        <w:rPr>
-          <w:sz w:val="28"/>
-        </w:rPr>
-        <w:t>.</w:t>
+      <w:r>
+        <w:rPr>
+          <w:sz w:val="28"/>
+        </w:rPr>
+        <w:t>Tkinter – это пакет для Python, предназначенный для работы с библиотекой Tk. Библиотека Tk содержит компоненты графического интерфейса пользователя (GUI), написанные на языке программирования Tcl.</w:t>
       </w:r>
     </w:p>
     <w:p>
@@ -2814,21 +2471,7 @@
         <w:rPr>
           <w:sz w:val="28"/>
         </w:rPr>
-        <w:t xml:space="preserve">3. Какие требуется выполнить шаги для построения графического интерфейса с помощью </w:t>
-      </w:r>
-      <w:proofErr w:type="spellStart"/>
-      <w:r>
-        <w:rPr>
-          <w:sz w:val="28"/>
-        </w:rPr>
-        <w:t>Tkinter</w:t>
-      </w:r>
-      <w:proofErr w:type="spellEnd"/>
-      <w:r>
-        <w:rPr>
-          <w:sz w:val="28"/>
-        </w:rPr>
-        <w:t xml:space="preserve">? </w:t>
+        <w:t xml:space="preserve">3. Какие требуется выполнить шаги для построения графического интерфейса с помощью Tkinter? </w:t>
       </w:r>
     </w:p>
     <w:p>
@@ -3024,35 +2667,7 @@
         <w:rPr>
           <w:sz w:val="28"/>
         </w:rPr>
-        <w:t xml:space="preserve">Цикл обработки событий – это метод </w:t>
-      </w:r>
-      <w:proofErr w:type="spellStart"/>
-      <w:r>
-        <w:rPr>
-          <w:sz w:val="28"/>
-        </w:rPr>
-        <w:t>mainloop</w:t>
-      </w:r>
-      <w:proofErr w:type="spellEnd"/>
-      <w:r>
-        <w:rPr>
-          <w:sz w:val="28"/>
-        </w:rPr>
-        <w:t xml:space="preserve"> экземпляра </w:t>
-      </w:r>
-      <w:proofErr w:type="spellStart"/>
-      <w:r>
-        <w:rPr>
-          <w:sz w:val="28"/>
-        </w:rPr>
-        <w:t>Tk</w:t>
-      </w:r>
-      <w:proofErr w:type="spellEnd"/>
-      <w:r>
-        <w:rPr>
-          <w:sz w:val="28"/>
-        </w:rPr>
-        <w:t>, который запускает главный цикл обработки событий, что в том числе приводит к отображению главного окна со всеми "упакованными" на нем виджетами.</w:t>
+        <w:t>Цикл обработки событий – это метод mainloop экземпляра Tk, который запускает главный цикл обработки событий, что в том числе приводит к отображению главного окна со всеми "упакованными" на нем виджетами.</w:t>
       </w:r>
     </w:p>
     <w:p>
@@ -3070,35 +2685,7 @@
         <w:rPr>
           <w:sz w:val="28"/>
         </w:rPr>
-        <w:t xml:space="preserve">5. Каково назначение экземпляра класса </w:t>
-      </w:r>
-      <w:proofErr w:type="spellStart"/>
-      <w:r>
-        <w:rPr>
-          <w:sz w:val="28"/>
-        </w:rPr>
-        <w:t>Tk</w:t>
-      </w:r>
-      <w:proofErr w:type="spellEnd"/>
-      <w:r>
-        <w:rPr>
-          <w:sz w:val="28"/>
-        </w:rPr>
-        <w:t xml:space="preserve"> при построении графического интерфейса с помощью </w:t>
-      </w:r>
-      <w:proofErr w:type="spellStart"/>
-      <w:r>
-        <w:rPr>
-          <w:sz w:val="28"/>
-        </w:rPr>
-        <w:t>Tkinter</w:t>
-      </w:r>
-      <w:proofErr w:type="spellEnd"/>
-      <w:r>
-        <w:rPr>
-          <w:sz w:val="28"/>
-        </w:rPr>
-        <w:t xml:space="preserve">? </w:t>
+        <w:t xml:space="preserve">5. Каково назначение экземпляра класса Tk при построении графического интерфейса с помощью Tkinter? </w:t>
       </w:r>
     </w:p>
     <w:p>
@@ -3116,49 +2703,7 @@
         <w:rPr>
           <w:sz w:val="28"/>
         </w:rPr>
-        <w:t xml:space="preserve">Экземпляр класса </w:t>
-      </w:r>
-      <w:proofErr w:type="spellStart"/>
-      <w:r>
-        <w:rPr>
-          <w:sz w:val="28"/>
-        </w:rPr>
-        <w:t>Tk</w:t>
-      </w:r>
-      <w:proofErr w:type="spellEnd"/>
-      <w:r>
-        <w:rPr>
-          <w:sz w:val="28"/>
-        </w:rPr>
-        <w:t xml:space="preserve"> создается от класса </w:t>
-      </w:r>
-      <w:proofErr w:type="spellStart"/>
-      <w:r>
-        <w:rPr>
-          <w:sz w:val="28"/>
-        </w:rPr>
-        <w:t>Tk</w:t>
-      </w:r>
-      <w:proofErr w:type="spellEnd"/>
-      <w:r>
-        <w:rPr>
-          <w:sz w:val="28"/>
-        </w:rPr>
-        <w:t xml:space="preserve"> модуля </w:t>
-      </w:r>
-      <w:proofErr w:type="spellStart"/>
-      <w:r>
-        <w:rPr>
-          <w:sz w:val="28"/>
-        </w:rPr>
-        <w:t>tkinter</w:t>
-      </w:r>
-      <w:proofErr w:type="spellEnd"/>
-      <w:r>
-        <w:rPr>
-          <w:sz w:val="28"/>
-        </w:rPr>
-        <w:t xml:space="preserve"> и представляет собой главное окно приложения, в котором располагаются все остальные виджеты.</w:t>
+        <w:t>Экземпляр класса Tk создается от класса Tk модуля tkinter и представляет собой главное окно приложения, в котором располагаются все остальные виджеты.</w:t>
       </w:r>
     </w:p>
     <w:p>
@@ -3176,35 +2721,8 @@
         <w:rPr>
           <w:sz w:val="28"/>
         </w:rPr>
-        <w:t xml:space="preserve">6. Для чего предназначены виджеты </w:t>
-      </w:r>
-      <w:proofErr w:type="spellStart"/>
-      <w:r>
-        <w:rPr>
-          <w:sz w:val="28"/>
-        </w:rPr>
-        <w:t>Button</w:t>
-      </w:r>
-      <w:proofErr w:type="spellEnd"/>
-      <w:r>
-        <w:rPr>
-          <w:sz w:val="28"/>
-        </w:rPr>
-        <w:t xml:space="preserve">, Label, </w:t>
-      </w:r>
-      <w:proofErr w:type="spellStart"/>
-      <w:r>
-        <w:rPr>
-          <w:sz w:val="28"/>
-        </w:rPr>
-        <w:t>Entry</w:t>
-      </w:r>
-      <w:proofErr w:type="spellEnd"/>
-      <w:r>
-        <w:rPr>
-          <w:sz w:val="28"/>
-        </w:rPr>
-        <w:t xml:space="preserve"> и Text? </w:t>
+        <w:lastRenderedPageBreak/>
+        <w:t xml:space="preserve">6. Для чего предназначены виджеты Button, Label, Entry и Text? </w:t>
       </w:r>
     </w:p>
     <w:p>
@@ -3218,19 +2736,11 @@
           <w:sz w:val="28"/>
         </w:rPr>
       </w:pPr>
-      <w:proofErr w:type="spellStart"/>
-      <w:r>
-        <w:rPr>
-          <w:sz w:val="28"/>
-        </w:rPr>
-        <w:t>Button</w:t>
-      </w:r>
-      <w:proofErr w:type="spellEnd"/>
-      <w:r>
-        <w:rPr>
-          <w:sz w:val="28"/>
-        </w:rPr>
-        <w:t xml:space="preserve"> – кнопка, которая выполняет действие при нажатии.</w:t>
+      <w:r>
+        <w:rPr>
+          <w:sz w:val="28"/>
+        </w:rPr>
+        <w:t>Button – кнопка, которая выполняет действие при нажатии.</w:t>
       </w:r>
     </w:p>
     <w:p>
@@ -3262,20 +2772,11 @@
           <w:sz w:val="28"/>
         </w:rPr>
       </w:pPr>
-      <w:proofErr w:type="spellStart"/>
-      <w:r>
-        <w:rPr>
-          <w:sz w:val="28"/>
-        </w:rPr>
-        <w:lastRenderedPageBreak/>
-        <w:t>Entry</w:t>
-      </w:r>
-      <w:proofErr w:type="spellEnd"/>
-      <w:r>
-        <w:rPr>
-          <w:sz w:val="28"/>
-        </w:rPr>
-        <w:t xml:space="preserve"> – однострочное текстовое поле для ввода информации пользователем.</w:t>
+      <w:r>
+        <w:rPr>
+          <w:sz w:val="28"/>
+        </w:rPr>
+        <w:t>Entry – однострочное текстовое поле для ввода информации пользователем.</w:t>
       </w:r>
     </w:p>
     <w:p>
@@ -3311,21 +2812,7 @@
         <w:rPr>
           <w:sz w:val="28"/>
         </w:rPr>
-        <w:t xml:space="preserve">7. Каково назначение метода </w:t>
-      </w:r>
-      <w:proofErr w:type="spellStart"/>
-      <w:r>
-        <w:rPr>
-          <w:sz w:val="28"/>
-        </w:rPr>
-        <w:t>pack</w:t>
-      </w:r>
-      <w:proofErr w:type="spellEnd"/>
-      <w:r>
-        <w:rPr>
-          <w:sz w:val="28"/>
-        </w:rPr>
-        <w:t xml:space="preserve">() при построении графического интерфейса пользователя? </w:t>
+        <w:t xml:space="preserve">7. Каково назначение метода pack() при построении графического интерфейса пользователя? </w:t>
       </w:r>
     </w:p>
     <w:p>
@@ -3340,21 +2827,7 @@
         <w:rPr>
           <w:sz w:val="28"/>
         </w:rPr>
-        <w:t xml:space="preserve">Метод </w:t>
-      </w:r>
-      <w:proofErr w:type="spellStart"/>
-      <w:r>
-        <w:rPr>
-          <w:sz w:val="28"/>
-        </w:rPr>
-        <w:t>pack</w:t>
-      </w:r>
-      <w:proofErr w:type="spellEnd"/>
-      <w:r>
-        <w:rPr>
-          <w:sz w:val="28"/>
-        </w:rPr>
-        <w:t>() используется для размещения виджетов в окне. Если к элементу интерфейса не применить какой-либо из менеджеров геометрии, то он не отобразится в окне.</w:t>
+        <w:t>Метод pack() используется для размещения виджетов в окне. Если к элементу интерфейса не применить какой-либо из менеджеров геометрии, то он не отобразится в окне.</w:t>
       </w:r>
     </w:p>
     <w:p>
@@ -3372,21 +2845,7 @@
         <w:rPr>
           <w:sz w:val="28"/>
         </w:rPr>
-        <w:t xml:space="preserve">8. Как осуществляется управление размещением виджетов с помощью метода </w:t>
-      </w:r>
-      <w:proofErr w:type="spellStart"/>
-      <w:r>
-        <w:rPr>
-          <w:sz w:val="28"/>
-        </w:rPr>
-        <w:t>pack</w:t>
-      </w:r>
-      <w:proofErr w:type="spellEnd"/>
-      <w:r>
-        <w:rPr>
-          <w:sz w:val="28"/>
-        </w:rPr>
-        <w:t xml:space="preserve">()? </w:t>
+        <w:t xml:space="preserve">8. Как осуществляется управление размещением виджетов с помощью метода pack()? </w:t>
       </w:r>
     </w:p>
     <w:p>
@@ -3404,49 +2863,7 @@
         <w:rPr>
           <w:sz w:val="28"/>
         </w:rPr>
-        <w:t xml:space="preserve">Управление размещением виджетов с помощью метода </w:t>
-      </w:r>
-      <w:proofErr w:type="spellStart"/>
-      <w:r>
-        <w:rPr>
-          <w:sz w:val="28"/>
-        </w:rPr>
-        <w:t>pack</w:t>
-      </w:r>
-      <w:proofErr w:type="spellEnd"/>
-      <w:r>
-        <w:rPr>
-          <w:sz w:val="28"/>
-        </w:rPr>
-        <w:t xml:space="preserve">() осуществляется путем передачи параметров, таких как </w:t>
-      </w:r>
-      <w:proofErr w:type="spellStart"/>
-      <w:r>
-        <w:rPr>
-          <w:sz w:val="28"/>
-        </w:rPr>
-        <w:t>side</w:t>
-      </w:r>
-      <w:proofErr w:type="spellEnd"/>
-      <w:r>
-        <w:rPr>
-          <w:sz w:val="28"/>
-        </w:rPr>
-        <w:t xml:space="preserve"> (сторона), который принимает одно из четырех значений - констант </w:t>
-      </w:r>
-      <w:proofErr w:type="spellStart"/>
-      <w:r>
-        <w:rPr>
-          <w:sz w:val="28"/>
-        </w:rPr>
-        <w:t>tkinter</w:t>
-      </w:r>
-      <w:proofErr w:type="spellEnd"/>
-      <w:r>
-        <w:rPr>
-          <w:sz w:val="28"/>
-        </w:rPr>
-        <w:t xml:space="preserve"> – TOP, BOTTOM, LEFT, RIGHT (верх, низ, лево, право).</w:t>
+        <w:t>Управление размещением виджетов с помощью метода pack() осуществляется путем передачи параметров, таких как side (сторона), который принимает одно из четырех значений - констант tkinter – TOP, BOTTOM, LEFT, RIGHT (верх, низ, лево, право).</w:t>
       </w:r>
     </w:p>
     <w:p>
@@ -3482,49 +2899,7 @@
         <w:rPr>
           <w:sz w:val="28"/>
         </w:rPr>
-        <w:t xml:space="preserve">Управление полосами прокрутки в виджете Text осуществляется с помощью класса </w:t>
-      </w:r>
-      <w:proofErr w:type="spellStart"/>
-      <w:r>
-        <w:rPr>
-          <w:sz w:val="28"/>
-        </w:rPr>
-        <w:t>Scrollbar</w:t>
-      </w:r>
-      <w:proofErr w:type="spellEnd"/>
-      <w:r>
-        <w:rPr>
-          <w:sz w:val="28"/>
-        </w:rPr>
-        <w:t>. Объект-</w:t>
-      </w:r>
-      <w:proofErr w:type="spellStart"/>
-      <w:r>
-        <w:rPr>
-          <w:sz w:val="28"/>
-        </w:rPr>
-        <w:t>скроллер</w:t>
-      </w:r>
-      <w:proofErr w:type="spellEnd"/>
-      <w:r>
-        <w:rPr>
-          <w:sz w:val="28"/>
-        </w:rPr>
-        <w:t xml:space="preserve"> связывается с виджетом, которому он требуется, и устанавливается опцией </w:t>
-      </w:r>
-      <w:proofErr w:type="spellStart"/>
-      <w:r>
-        <w:rPr>
-          <w:sz w:val="28"/>
-        </w:rPr>
-        <w:t>yscrollcommand</w:t>
-      </w:r>
-      <w:proofErr w:type="spellEnd"/>
-      <w:r>
-        <w:rPr>
-          <w:sz w:val="28"/>
-        </w:rPr>
-        <w:t>.</w:t>
+        <w:t>Управление полосами прокрутки в виджете Text осуществляется с помощью класса Scrollbar. Объект-скроллер связывается с виджетом, которому он требуется, и устанавливается опцией yscrollcommand.</w:t>
       </w:r>
     </w:p>
     <w:p>
@@ -3596,21 +2971,7 @@
         <w:rPr>
           <w:sz w:val="28"/>
         </w:rPr>
-        <w:t xml:space="preserve">Вставка виджетов в текстовое поле осуществляется с помощью метода </w:t>
-      </w:r>
-      <w:proofErr w:type="spellStart"/>
-      <w:r>
-        <w:rPr>
-          <w:sz w:val="28"/>
-        </w:rPr>
-        <w:t>window_create</w:t>
-      </w:r>
-      <w:proofErr w:type="spellEnd"/>
-      <w:r>
-        <w:rPr>
-          <w:sz w:val="28"/>
-        </w:rPr>
-        <w:t>, который позволяет вставлять другие виджеты в текстовое поле.</w:t>
+        <w:t>Вставка виджетов в текстовое поле осуществляется с помощью метода window_create, который позволяет вставлять другие виджеты в текстовое поле.</w:t>
       </w:r>
     </w:p>
     <w:p>
@@ -3628,35 +2989,7 @@
         <w:rPr>
           <w:sz w:val="28"/>
         </w:rPr>
-        <w:t xml:space="preserve">12. Для чего предназначены виджеты </w:t>
-      </w:r>
-      <w:proofErr w:type="spellStart"/>
-      <w:r>
-        <w:rPr>
-          <w:sz w:val="28"/>
-        </w:rPr>
-        <w:t>Radiobutton</w:t>
-      </w:r>
-      <w:proofErr w:type="spellEnd"/>
-      <w:r>
-        <w:rPr>
-          <w:sz w:val="28"/>
-        </w:rPr>
-        <w:t xml:space="preserve"> и </w:t>
-      </w:r>
-      <w:proofErr w:type="spellStart"/>
-      <w:r>
-        <w:rPr>
-          <w:sz w:val="28"/>
-        </w:rPr>
-        <w:t>Checkbutton</w:t>
-      </w:r>
-      <w:proofErr w:type="spellEnd"/>
-      <w:r>
-        <w:rPr>
-          <w:sz w:val="28"/>
-        </w:rPr>
-        <w:t xml:space="preserve">? </w:t>
+        <w:t xml:space="preserve">12. Для чего предназначены виджеты Radiobutton и Checkbutton? </w:t>
       </w:r>
     </w:p>
     <w:p>
@@ -3674,35 +3007,8 @@
         <w:rPr>
           <w:sz w:val="28"/>
         </w:rPr>
-        <w:t xml:space="preserve">Виджеты </w:t>
-      </w:r>
-      <w:proofErr w:type="spellStart"/>
-      <w:r>
-        <w:rPr>
-          <w:sz w:val="28"/>
-        </w:rPr>
-        <w:t>Radiobutton</w:t>
-      </w:r>
-      <w:proofErr w:type="spellEnd"/>
-      <w:r>
-        <w:rPr>
-          <w:sz w:val="28"/>
-        </w:rPr>
-        <w:t xml:space="preserve"> и </w:t>
-      </w:r>
-      <w:proofErr w:type="spellStart"/>
-      <w:r>
-        <w:rPr>
-          <w:sz w:val="28"/>
-        </w:rPr>
-        <w:t>Checkbutton</w:t>
-      </w:r>
-      <w:proofErr w:type="spellEnd"/>
-      <w:r>
-        <w:rPr>
-          <w:sz w:val="28"/>
-        </w:rPr>
-        <w:t xml:space="preserve"> предназначены для создания групповых переключателей и независимых флажков соответственно. Радиокнопки работают по принципу переключателей, а флажки могут быть установлены или сняты независимо друг от друга.</w:t>
+        <w:lastRenderedPageBreak/>
+        <w:t>Виджеты Radiobutton и Checkbutton предназначены для создания групповых переключателей и независимых флажков соответственно. Радиокнопки работают по принципу переключателей, а флажки могут быть установлены или сняты независимо друг от друга.</w:t>
       </w:r>
     </w:p>
     <w:p>
@@ -3720,22 +3026,7 @@
         <w:rPr>
           <w:sz w:val="28"/>
         </w:rPr>
-        <w:lastRenderedPageBreak/>
-        <w:t xml:space="preserve">13. Что такое переменные </w:t>
-      </w:r>
-      <w:proofErr w:type="spellStart"/>
-      <w:r>
-        <w:rPr>
-          <w:sz w:val="28"/>
-        </w:rPr>
-        <w:t>Tkinter</w:t>
-      </w:r>
-      <w:proofErr w:type="spellEnd"/>
-      <w:r>
-        <w:rPr>
-          <w:sz w:val="28"/>
-        </w:rPr>
-        <w:t xml:space="preserve"> и для чего они нужны? </w:t>
+        <w:t xml:space="preserve">13. Что такое переменные Tkinter и для чего они нужны? </w:t>
       </w:r>
     </w:p>
     <w:p>
@@ -3753,77 +3044,7 @@
         <w:rPr>
           <w:sz w:val="28"/>
         </w:rPr>
-        <w:t xml:space="preserve">Переменные </w:t>
-      </w:r>
-      <w:proofErr w:type="spellStart"/>
-      <w:r>
-        <w:rPr>
-          <w:sz w:val="28"/>
-        </w:rPr>
-        <w:t>Tkinter</w:t>
-      </w:r>
-      <w:proofErr w:type="spellEnd"/>
-      <w:r>
-        <w:rPr>
-          <w:sz w:val="28"/>
-        </w:rPr>
-        <w:t xml:space="preserve"> – это специальные классы, такие как </w:t>
-      </w:r>
-      <w:proofErr w:type="spellStart"/>
-      <w:r>
-        <w:rPr>
-          <w:sz w:val="28"/>
-        </w:rPr>
-        <w:t>BooleanVar</w:t>
-      </w:r>
-      <w:proofErr w:type="spellEnd"/>
-      <w:r>
-        <w:rPr>
-          <w:sz w:val="28"/>
-        </w:rPr>
-        <w:t xml:space="preserve">, </w:t>
-      </w:r>
-      <w:proofErr w:type="spellStart"/>
-      <w:r>
-        <w:rPr>
-          <w:sz w:val="28"/>
-        </w:rPr>
-        <w:t>IntVar</w:t>
-      </w:r>
-      <w:proofErr w:type="spellEnd"/>
-      <w:r>
-        <w:rPr>
-          <w:sz w:val="28"/>
-        </w:rPr>
-        <w:t xml:space="preserve">, </w:t>
-      </w:r>
-      <w:proofErr w:type="spellStart"/>
-      <w:r>
-        <w:rPr>
-          <w:sz w:val="28"/>
-        </w:rPr>
-        <w:t>DoubleVar</w:t>
-      </w:r>
-      <w:proofErr w:type="spellEnd"/>
-      <w:r>
-        <w:rPr>
-          <w:sz w:val="28"/>
-        </w:rPr>
-        <w:t xml:space="preserve">, </w:t>
-      </w:r>
-      <w:proofErr w:type="spellStart"/>
-      <w:r>
-        <w:rPr>
-          <w:sz w:val="28"/>
-        </w:rPr>
-        <w:t>StringVar</w:t>
-      </w:r>
-      <w:proofErr w:type="spellEnd"/>
-      <w:r>
-        <w:rPr>
-          <w:sz w:val="28"/>
-        </w:rPr>
-        <w:t>, которые предназначены для хранения состояний виджетов и позволяют отслеживать их значения.</w:t>
+        <w:t>Переменные Tkinter – это специальные классы, такие как BooleanVar, IntVar, DoubleVar, StringVar, которые предназначены для хранения состояний виджетов и позволяют отслеживать их значения.</w:t>
       </w:r>
     </w:p>
     <w:p>
@@ -3841,49 +3062,7 @@
         <w:rPr>
           <w:sz w:val="28"/>
         </w:rPr>
-        <w:t xml:space="preserve">14. Как осуществляется связь переменных </w:t>
-      </w:r>
-      <w:proofErr w:type="spellStart"/>
-      <w:r>
-        <w:rPr>
-          <w:sz w:val="28"/>
-        </w:rPr>
-        <w:t>Tkinter</w:t>
-      </w:r>
-      <w:proofErr w:type="spellEnd"/>
-      <w:r>
-        <w:rPr>
-          <w:sz w:val="28"/>
-        </w:rPr>
-        <w:t xml:space="preserve"> с виджетами </w:t>
-      </w:r>
-      <w:proofErr w:type="spellStart"/>
-      <w:r>
-        <w:rPr>
-          <w:sz w:val="28"/>
-        </w:rPr>
-        <w:t>Radiobutton</w:t>
-      </w:r>
-      <w:proofErr w:type="spellEnd"/>
-      <w:r>
-        <w:rPr>
-          <w:sz w:val="28"/>
-        </w:rPr>
-        <w:t xml:space="preserve"> и </w:t>
-      </w:r>
-      <w:proofErr w:type="spellStart"/>
-      <w:r>
-        <w:rPr>
-          <w:sz w:val="28"/>
-        </w:rPr>
-        <w:t>Checkbutton</w:t>
-      </w:r>
-      <w:proofErr w:type="spellEnd"/>
-      <w:r>
-        <w:rPr>
-          <w:sz w:val="28"/>
-        </w:rPr>
-        <w:t>?</w:t>
+        <w:t>14. Как осуществляется связь переменных Tkinter с виджетами Radiobutton и Checkbutton?</w:t>
       </w:r>
     </w:p>
     <w:p>
@@ -3901,77 +3080,7 @@
         <w:rPr>
           <w:sz w:val="28"/>
         </w:rPr>
-        <w:t xml:space="preserve">Связь переменных </w:t>
-      </w:r>
-      <w:proofErr w:type="spellStart"/>
-      <w:r>
-        <w:rPr>
-          <w:sz w:val="28"/>
-        </w:rPr>
-        <w:t>Tkinter</w:t>
-      </w:r>
-      <w:proofErr w:type="spellEnd"/>
-      <w:r>
-        <w:rPr>
-          <w:sz w:val="28"/>
-        </w:rPr>
-        <w:t xml:space="preserve"> с виджетами </w:t>
-      </w:r>
-      <w:proofErr w:type="spellStart"/>
-      <w:r>
-        <w:rPr>
-          <w:sz w:val="28"/>
-        </w:rPr>
-        <w:t>Radiobutton</w:t>
-      </w:r>
-      <w:proofErr w:type="spellEnd"/>
-      <w:r>
-        <w:rPr>
-          <w:sz w:val="28"/>
-        </w:rPr>
-        <w:t xml:space="preserve"> и </w:t>
-      </w:r>
-      <w:proofErr w:type="spellStart"/>
-      <w:r>
-        <w:rPr>
-          <w:sz w:val="28"/>
-        </w:rPr>
-        <w:t>Checkbutton</w:t>
-      </w:r>
-      <w:proofErr w:type="spellEnd"/>
-      <w:r>
-        <w:rPr>
-          <w:sz w:val="28"/>
-        </w:rPr>
-        <w:t xml:space="preserve"> осуществляется через свойство </w:t>
-      </w:r>
-      <w:proofErr w:type="spellStart"/>
-      <w:r>
-        <w:rPr>
-          <w:sz w:val="28"/>
-        </w:rPr>
-        <w:t>variable</w:t>
-      </w:r>
-      <w:proofErr w:type="spellEnd"/>
-      <w:r>
-        <w:rPr>
-          <w:sz w:val="28"/>
-        </w:rPr>
-        <w:t xml:space="preserve">, которое устанавливается в одно и то же значение для всех радиокнопок одной группы, а для каждого флажка должна быть своя переменная </w:t>
-      </w:r>
-      <w:proofErr w:type="spellStart"/>
-      <w:r>
-        <w:rPr>
-          <w:sz w:val="28"/>
-        </w:rPr>
-        <w:t>Tkinter</w:t>
-      </w:r>
-      <w:proofErr w:type="spellEnd"/>
-      <w:r>
-        <w:rPr>
-          <w:sz w:val="28"/>
-        </w:rPr>
-        <w:t>.</w:t>
+        <w:t>Связь переменных Tkinter с виджетами Radiobutton и Checkbutton осуществляется через свойство variable, которое устанавливается в одно и то же значение для всех радиокнопок одной группы, а для каждого флажка должна быть своя переменная Tkinter.</w:t>
       </w:r>
     </w:p>
     <w:p>
@@ -4019,21 +3128,7 @@
         <w:rPr>
           <w:sz w:val="28"/>
         </w:rPr>
-        <w:t xml:space="preserve"> построения графического интерфейса пользователя GUI с помощью пакета </w:t>
-      </w:r>
-      <w:proofErr w:type="spellStart"/>
-      <w:r>
-        <w:rPr>
-          <w:sz w:val="28"/>
-        </w:rPr>
-        <w:t>Tkinter</w:t>
-      </w:r>
-      <w:proofErr w:type="spellEnd"/>
-      <w:r>
-        <w:rPr>
-          <w:sz w:val="28"/>
-        </w:rPr>
-        <w:t xml:space="preserve"> языка программирования Python версии 3.x.</w:t>
+        <w:t xml:space="preserve"> построения графического интерфейса пользователя GUI с помощью пакета Tkinter языка программирования Python версии 3.x.</w:t>
       </w:r>
     </w:p>
     <w:sectPr>
